--- a/storage/helloWorld.docx
+++ b/storage/helloWorld.docx
@@ -6,7 +6,7 @@
       <w:pPr/>
       <w:r>
         <w:rPr/>
-        <w:t xml:space="preserve"/>
+        <w:t xml:space="preserve">hello</w:t>
       </w:r>
     </w:p>
     <w:sectPr>

--- a/storage/helloWorld.docx
+++ b/storage/helloWorld.docx
@@ -3,12 +3,55 @@
 <w:document xmlns:ve="http://schemas.openxmlformats.org/markup-compatibility/2006" xmlns:o="urn:schemas-microsoft-com:office:office" xmlns:r="http://schemas.openxmlformats.org/officeDocument/2006/relationships" xmlns:m="http://schemas.openxmlformats.org/officeDocument/2006/math" xmlns:v="urn:schemas-microsoft-com:vml" xmlns:wp="http://schemas.openxmlformats.org/drawingml/2006/wordprocessingDrawing" xmlns:w10="urn:schemas-microsoft-com:office:word" xmlns:w="http://schemas.openxmlformats.org/wordprocessingml/2006/main" xmlns:wne="http://schemas.microsoft.com/office/word/2006/wordml">
   <w:body>
     <w:p>
+      <w:pPr>
+        <w:pStyle w:val="Heading1"/>
+      </w:pPr>
+      <w:r>
+        <w:rPr/>
+        <w:t xml:space="preserve">HELLO WORLD!</w:t>
+      </w:r>
+    </w:p>
+    <w:p>
       <w:pPr/>
       <w:r>
         <w:rPr/>
-        <w:t xml:space="preserve">hello</w:t>
+        <w:t xml:space="preserve">This is a paragraph of random text</w:t>
       </w:r>
     </w:p>
+    <w:tbl>
+      <w:tblGrid>
+        <w:gridCol/>
+        <w:gridCol/>
+      </w:tblGrid>
+      <w:tblPr>
+        <w:tblW w:w="0" w:type="auto"/>
+        <w:tblLayout w:type="autofit"/>
+        <w:bidiVisual w:val="0"/>
+      </w:tblPr>
+      <w:tr>
+        <w:trPr/>
+        <w:tc>
+          <w:tcPr/>
+          <w:p>
+            <w:pPr/>
+            <w:r>
+              <w:rPr/>
+              <w:t xml:space="preserve">A table</w:t>
+            </w:r>
+          </w:p>
+        </w:tc>
+        <w:tc>
+          <w:tcPr/>
+          <w:p>
+            <w:pPr/>
+            <w:r>
+              <w:rPr/>
+              <w:t xml:space="preserve">Cell</w:t>
+            </w:r>
+          </w:p>
+        </w:tc>
+      </w:tr>
+    </w:tbl>
     <w:sectPr>
       <w:pgSz w:orient="portrait" w:w="11905.511811023622" w:h="16837.79527559055"/>
       <w:pgMar w:top="1440" w:right="1440" w:bottom="1440" w:left="1440" w:header="720" w:footer="720" w:gutter="0"/>
